--- a/budda/257.第二百五十七讲 《金刚经》讲解之五十六.docx
+++ b/budda/257.第二百五十七讲 《金刚经》讲解之五十六.docx
@@ -4,6 +4,7 @@
   <w:body>
     <w:p>
       <w:pPr>
+        <w:jc w:val="both"/>
         <w:rPr>
           <w:rFonts w:ascii="LiSu" w:eastAsia="LiSu"/>
           <w:sz w:val="84"/>
@@ -24,7 +25,15 @@
           <w:sz w:val="84"/>
           <w:szCs w:val="84"/>
         </w:rPr>
-        <w:t>五十七</w:t>
+        <w:t>五十</w:t>
+      </w:r>
+      <w:r>
+        <w:rPr>
+          <w:rFonts w:ascii="LiSu" w:eastAsia="LiSu" w:hint="eastAsia"/>
+          <w:sz w:val="84"/>
+          <w:szCs w:val="84"/>
+        </w:rPr>
+        <w:t>七</w:t>
       </w:r>
       <w:r>
         <w:rPr>
@@ -48,17 +57,7 @@
           <w:sz w:val="84"/>
           <w:szCs w:val="84"/>
         </w:rPr>
-        <w:t>《金刚经》</w:t>
-      </w:r>
-      <w:bookmarkStart w:id="0" w:name="_GoBack"/>
-      <w:bookmarkEnd w:id="0"/>
-      <w:r>
-        <w:rPr>
-          <w:rFonts w:ascii="LiSu" w:eastAsia="LiSu"/>
-          <w:sz w:val="84"/>
-          <w:szCs w:val="84"/>
-        </w:rPr>
-        <w:t>讲解之</w:t>
+        <w:t>《金刚经》讲解之</w:t>
       </w:r>
       <w:r>
         <w:rPr>
@@ -71,6 +70,7 @@
     </w:p>
     <w:p>
       <w:pPr>
+        <w:jc w:val="both"/>
         <w:rPr>
           <w:rFonts w:ascii="LiSu" w:eastAsia="LiSu"/>
           <w:sz w:val="84"/>
@@ -80,6 +80,7 @@
     </w:p>
     <w:p>
       <w:pPr>
+        <w:jc w:val="both"/>
         <w:rPr>
           <w:rFonts w:ascii="LiSu" w:eastAsia="LiSu"/>
           <w:sz w:val="84"/>
@@ -92,7 +93,17 @@
           <w:sz w:val="84"/>
           <w:szCs w:val="84"/>
         </w:rPr>
-        <w:t>我们本节继续学习金刚</w:t>
+        <w:t>我们</w:t>
+      </w:r>
+      <w:bookmarkStart w:id="0" w:name="_GoBack"/>
+      <w:bookmarkEnd w:id="0"/>
+      <w:r>
+        <w:rPr>
+          <w:rFonts w:ascii="LiSu" w:eastAsia="LiSu" w:hint="eastAsia"/>
+          <w:sz w:val="84"/>
+          <w:szCs w:val="84"/>
+        </w:rPr>
+        <w:t>本节继续学习金刚</w:t>
       </w:r>
       <w:r>
         <w:rPr>
@@ -113,6 +124,7 @@
     </w:p>
     <w:p>
       <w:pPr>
+        <w:jc w:val="both"/>
         <w:rPr>
           <w:rFonts w:ascii="LiSu" w:eastAsia="LiSu"/>
           <w:sz w:val="84"/>
@@ -122,6 +134,7 @@
     </w:p>
     <w:p>
       <w:pPr>
+        <w:jc w:val="both"/>
         <w:rPr>
           <w:rFonts w:ascii="LiSu" w:eastAsia="LiSu"/>
           <w:sz w:val="84"/>
@@ -134,7 +147,7 @@
           <w:sz w:val="84"/>
           <w:szCs w:val="84"/>
         </w:rPr>
-        <w:t>「须菩提，如来所得阿耨多罗三藐三菩提，于是中无实无虚。是故如</w:t>
+        <w:t>「须菩提，如来所得阿耨多罗三藐三菩提，于是中无实无虚。是故如来说：一切法皆是佛法。须菩提，所言一切法者，</w:t>
       </w:r>
       <w:r>
         <w:rPr>
@@ -143,7 +156,7 @@
           <w:szCs w:val="84"/>
         </w:rPr>
         <w:lastRenderedPageBreak/>
-        <w:t>来说：一切法皆是佛法。须菩提，所言一切法者，即非一切法，是故名一切</w:t>
+        <w:t>即非一切法，是故名一切</w:t>
       </w:r>
       <w:r>
         <w:rPr>
@@ -164,6 +177,7 @@
     </w:p>
     <w:p>
       <w:pPr>
+        <w:jc w:val="both"/>
         <w:rPr>
           <w:rFonts w:ascii="LiSu" w:eastAsia="LiSu"/>
           <w:sz w:val="84"/>
@@ -173,6 +187,7 @@
     </w:p>
     <w:p>
       <w:pPr>
+        <w:jc w:val="both"/>
         <w:rPr>
           <w:rFonts w:ascii="LiSu" w:eastAsia="LiSu"/>
           <w:sz w:val="84"/>
@@ -201,7 +216,71 @@
           <w:sz w:val="84"/>
           <w:szCs w:val="84"/>
         </w:rPr>
-        <w:t>。这是一个有着精确</w:t>
+        <w:t>。这是一个有着精确次第的论</w:t>
+      </w:r>
+      <w:r>
+        <w:rPr>
+          <w:rFonts w:ascii="LiSu" w:eastAsia="LiSu"/>
+          <w:sz w:val="84"/>
+          <w:szCs w:val="84"/>
+        </w:rPr>
+        <w:t>述</w:t>
+      </w:r>
+      <w:r>
+        <w:rPr>
+          <w:rFonts w:ascii="LiSu" w:eastAsia="LiSu" w:hint="eastAsia"/>
+          <w:sz w:val="84"/>
+          <w:szCs w:val="84"/>
+        </w:rPr>
+        <w:t>：先是去掉人我之</w:t>
+      </w:r>
+      <w:r>
+        <w:rPr>
+          <w:rFonts w:ascii="LiSu" w:eastAsia="LiSu"/>
+          <w:sz w:val="84"/>
+          <w:szCs w:val="84"/>
+        </w:rPr>
+        <w:t>执</w:t>
+      </w:r>
+      <w:r>
+        <w:rPr>
+          <w:rFonts w:ascii="LiSu" w:eastAsia="LiSu" w:hint="eastAsia"/>
+          <w:sz w:val="84"/>
+          <w:szCs w:val="84"/>
+        </w:rPr>
+        <w:t>，再是去掉法我之</w:t>
+      </w:r>
+      <w:r>
+        <w:rPr>
+          <w:rFonts w:ascii="LiSu" w:eastAsia="LiSu"/>
+          <w:sz w:val="84"/>
+          <w:szCs w:val="84"/>
+        </w:rPr>
+        <w:t>执</w:t>
+      </w:r>
+      <w:r>
+        <w:rPr>
+          <w:rFonts w:ascii="LiSu" w:eastAsia="LiSu" w:hint="eastAsia"/>
+          <w:sz w:val="84"/>
+          <w:szCs w:val="84"/>
+        </w:rPr>
+        <w:t>，最后入中道收</w:t>
+      </w:r>
+      <w:r>
+        <w:rPr>
+          <w:rFonts w:ascii="LiSu" w:eastAsia="LiSu"/>
+          <w:sz w:val="84"/>
+          <w:szCs w:val="84"/>
+        </w:rPr>
+        <w:t>圆</w:t>
+      </w:r>
+      <w:r>
+        <w:rPr>
+          <w:rFonts w:ascii="LiSu" w:eastAsia="LiSu" w:hint="eastAsia"/>
+          <w:sz w:val="84"/>
+          <w:szCs w:val="84"/>
+        </w:rPr>
+        <w:t>。如来所得，这个所得二字，在迷的时候并</w:t>
       </w:r>
       <w:r>
         <w:rPr>
@@ -210,71 +289,7 @@
           <w:szCs w:val="84"/>
         </w:rPr>
         <w:lastRenderedPageBreak/>
-        <w:t>次第的论</w:t>
-      </w:r>
-      <w:r>
-        <w:rPr>
-          <w:rFonts w:ascii="LiSu" w:eastAsia="LiSu"/>
-          <w:sz w:val="84"/>
-          <w:szCs w:val="84"/>
-        </w:rPr>
-        <w:t>述</w:t>
-      </w:r>
-      <w:r>
-        <w:rPr>
-          <w:rFonts w:ascii="LiSu" w:eastAsia="LiSu" w:hint="eastAsia"/>
-          <w:sz w:val="84"/>
-          <w:szCs w:val="84"/>
-        </w:rPr>
-        <w:t>：先是去掉人我之</w:t>
-      </w:r>
-      <w:r>
-        <w:rPr>
-          <w:rFonts w:ascii="LiSu" w:eastAsia="LiSu"/>
-          <w:sz w:val="84"/>
-          <w:szCs w:val="84"/>
-        </w:rPr>
-        <w:t>执</w:t>
-      </w:r>
-      <w:r>
-        <w:rPr>
-          <w:rFonts w:ascii="LiSu" w:eastAsia="LiSu" w:hint="eastAsia"/>
-          <w:sz w:val="84"/>
-          <w:szCs w:val="84"/>
-        </w:rPr>
-        <w:t>，再是去掉法我之</w:t>
-      </w:r>
-      <w:r>
-        <w:rPr>
-          <w:rFonts w:ascii="LiSu" w:eastAsia="LiSu"/>
-          <w:sz w:val="84"/>
-          <w:szCs w:val="84"/>
-        </w:rPr>
-        <w:t>执</w:t>
-      </w:r>
-      <w:r>
-        <w:rPr>
-          <w:rFonts w:ascii="LiSu" w:eastAsia="LiSu" w:hint="eastAsia"/>
-          <w:sz w:val="84"/>
-          <w:szCs w:val="84"/>
-        </w:rPr>
-        <w:t>，最后入中道收</w:t>
-      </w:r>
-      <w:r>
-        <w:rPr>
-          <w:rFonts w:ascii="LiSu" w:eastAsia="LiSu"/>
-          <w:sz w:val="84"/>
-          <w:szCs w:val="84"/>
-        </w:rPr>
-        <w:t>圆</w:t>
-      </w:r>
-      <w:r>
-        <w:rPr>
-          <w:rFonts w:ascii="LiSu" w:eastAsia="LiSu" w:hint="eastAsia"/>
-          <w:sz w:val="84"/>
-          <w:szCs w:val="84"/>
-        </w:rPr>
-        <w:t>。如来所得，这个所得二字，在迷的时候并没有失去，在悟的时候也并没有得到，唯有无得而得，才是真</w:t>
+        <w:t>没有失去，在悟的时候也并没有得到，唯有无得而得，才是真</w:t>
       </w:r>
       <w:r>
         <w:rPr>
@@ -290,7 +305,39 @@
           <w:sz w:val="84"/>
           <w:szCs w:val="84"/>
         </w:rPr>
-        <w:t>。由这所得的无上正等正觉</w:t>
+        <w:t>。由这所得的无上正等正觉中，无实无虚，也就是有和无都已经不存</w:t>
+      </w:r>
+      <w:r>
+        <w:rPr>
+          <w:rFonts w:ascii="LiSu" w:eastAsia="LiSu"/>
+          <w:sz w:val="84"/>
+          <w:szCs w:val="84"/>
+        </w:rPr>
+        <w:t>在</w:t>
+      </w:r>
+      <w:r>
+        <w:rPr>
+          <w:rFonts w:ascii="LiSu" w:eastAsia="LiSu" w:hint="eastAsia"/>
+          <w:sz w:val="84"/>
+          <w:szCs w:val="84"/>
+        </w:rPr>
+        <w:t>。所谓的无实，是一种为方便教化而有的示现，也就是没有一法可以真正得</w:t>
+      </w:r>
+      <w:r>
+        <w:rPr>
+          <w:rFonts w:ascii="LiSu" w:eastAsia="LiSu"/>
+          <w:sz w:val="84"/>
+          <w:szCs w:val="84"/>
+        </w:rPr>
+        <w:t>到</w:t>
+      </w:r>
+      <w:r>
+        <w:rPr>
+          <w:rFonts w:ascii="LiSu" w:eastAsia="LiSu" w:hint="eastAsia"/>
+          <w:sz w:val="84"/>
+          <w:szCs w:val="84"/>
+        </w:rPr>
+        <w:t>。所谓的无虚，是随缘而成修证之果，从而不否定每一步的所</w:t>
       </w:r>
       <w:r>
         <w:rPr>
@@ -299,39 +346,7 @@
           <w:szCs w:val="84"/>
         </w:rPr>
         <w:lastRenderedPageBreak/>
-        <w:t>中，无实无虚，也就是有和无都已经不存</w:t>
-      </w:r>
-      <w:r>
-        <w:rPr>
-          <w:rFonts w:ascii="LiSu" w:eastAsia="LiSu"/>
-          <w:sz w:val="84"/>
-          <w:szCs w:val="84"/>
-        </w:rPr>
-        <w:t>在</w:t>
-      </w:r>
-      <w:r>
-        <w:rPr>
-          <w:rFonts w:ascii="LiSu" w:eastAsia="LiSu" w:hint="eastAsia"/>
-          <w:sz w:val="84"/>
-          <w:szCs w:val="84"/>
-        </w:rPr>
-        <w:t>。所谓的无实，是一种为方便教化而有的示现，也就是没有一法可以真正得</w:t>
-      </w:r>
-      <w:r>
-        <w:rPr>
-          <w:rFonts w:ascii="LiSu" w:eastAsia="LiSu"/>
-          <w:sz w:val="84"/>
-          <w:szCs w:val="84"/>
-        </w:rPr>
-        <w:t>到</w:t>
-      </w:r>
-      <w:r>
-        <w:rPr>
-          <w:rFonts w:ascii="LiSu" w:eastAsia="LiSu" w:hint="eastAsia"/>
-          <w:sz w:val="84"/>
-          <w:szCs w:val="84"/>
-        </w:rPr>
-        <w:t>。所谓的无虚，是随缘而成修证之果，从而不否定每一步的所修和所</w:t>
+        <w:t>修和所</w:t>
       </w:r>
       <w:r>
         <w:rPr>
@@ -347,16 +362,7 @@
           <w:sz w:val="84"/>
           <w:szCs w:val="84"/>
         </w:rPr>
-        <w:t>。无实无虚，</w:t>
-      </w:r>
-      <w:r>
-        <w:rPr>
-          <w:rFonts w:ascii="LiSu" w:eastAsia="LiSu" w:hint="eastAsia"/>
-          <w:sz w:val="84"/>
-          <w:szCs w:val="84"/>
-        </w:rPr>
-        <w:lastRenderedPageBreak/>
-        <w:t>无实为真谛，无虚为俗谛，真俗二谛圆融，不着于法相，也不着于非法</w:t>
+        <w:t>。无实无虚，无实为真谛，无虚为俗谛，真俗二谛圆融，不着于法相，也不着于非法</w:t>
       </w:r>
       <w:r>
         <w:rPr>
@@ -393,6 +399,7 @@
     </w:p>
     <w:p>
       <w:pPr>
+        <w:jc w:val="both"/>
         <w:rPr>
           <w:rFonts w:ascii="LiSu" w:eastAsia="LiSu"/>
           <w:sz w:val="84"/>
@@ -402,6 +409,7 @@
     </w:p>
     <w:p>
       <w:pPr>
+        <w:jc w:val="both"/>
         <w:rPr>
           <w:rFonts w:ascii="LiSu" w:eastAsia="LiSu"/>
           <w:sz w:val="84"/>
@@ -446,7 +454,23 @@
           <w:sz w:val="84"/>
           <w:szCs w:val="84"/>
         </w:rPr>
-        <w:t>二字开始，再次强调之前的法义，如来所说的一切法，如果</w:t>
+        <w:t>二字开始，再次强调之前的法义，如来所说的一切法，如果有相可得，都是虚妄之相，这叫作无</w:t>
+      </w:r>
+      <w:r>
+        <w:rPr>
+          <w:rFonts w:ascii="LiSu" w:eastAsia="LiSu"/>
+          <w:sz w:val="84"/>
+          <w:szCs w:val="84"/>
+        </w:rPr>
+        <w:t>实</w:t>
+      </w:r>
+      <w:r>
+        <w:rPr>
+          <w:rFonts w:ascii="LiSu" w:eastAsia="LiSu" w:hint="eastAsia"/>
+          <w:sz w:val="84"/>
+          <w:szCs w:val="84"/>
+        </w:rPr>
+        <w:t>。而虚</w:t>
       </w:r>
       <w:r>
         <w:rPr>
@@ -455,23 +479,7 @@
           <w:szCs w:val="84"/>
         </w:rPr>
         <w:lastRenderedPageBreak/>
-        <w:t>有相可得，都是虚妄之相，这叫作无</w:t>
-      </w:r>
-      <w:r>
-        <w:rPr>
-          <w:rFonts w:ascii="LiSu" w:eastAsia="LiSu"/>
-          <w:sz w:val="84"/>
-          <w:szCs w:val="84"/>
-        </w:rPr>
-        <w:t>实</w:t>
-      </w:r>
-      <w:r>
-        <w:rPr>
-          <w:rFonts w:ascii="LiSu" w:eastAsia="LiSu" w:hint="eastAsia"/>
-          <w:sz w:val="84"/>
-          <w:szCs w:val="84"/>
-        </w:rPr>
-        <w:t>。而虚妄之相，也是实相中呈现出来的幻化之境，所以一切境是由实相而生，一切法也都是佛</w:t>
+        <w:t>妄之相，也是实相中呈现出来的幻化之境，所以一切境是由实相而生，一切法也都是佛</w:t>
       </w:r>
       <w:r>
         <w:rPr>
@@ -503,7 +511,23 @@
           <w:sz w:val="84"/>
           <w:szCs w:val="84"/>
         </w:rPr>
-        <w:t>。如果能将生死涅槃</w:t>
+        <w:t>。如果能将生死涅槃都归于虚妄，则能证得一切皆是佛法，而佛法又无法可言说，立了佛法之名后，要立即破除此名，以免空生执</w:t>
+      </w:r>
+      <w:r>
+        <w:rPr>
+          <w:rFonts w:ascii="LiSu" w:eastAsia="LiSu"/>
+          <w:sz w:val="84"/>
+          <w:szCs w:val="84"/>
+        </w:rPr>
+        <w:t>着</w:t>
+      </w:r>
+      <w:r>
+        <w:rPr>
+          <w:rFonts w:ascii="LiSu" w:eastAsia="LiSu" w:hint="eastAsia"/>
+          <w:sz w:val="84"/>
+          <w:szCs w:val="84"/>
+        </w:rPr>
+        <w:t>。所以佛</w:t>
       </w:r>
       <w:r>
         <w:rPr>
@@ -512,23 +536,7 @@
           <w:szCs w:val="84"/>
         </w:rPr>
         <w:lastRenderedPageBreak/>
-        <w:t>都归于虚妄，则能证得一切皆是佛法，而佛法又无法可言说，立了佛法之名后，要立即破除此名，以免空生执</w:t>
-      </w:r>
-      <w:r>
-        <w:rPr>
-          <w:rFonts w:ascii="LiSu" w:eastAsia="LiSu"/>
-          <w:sz w:val="84"/>
-          <w:szCs w:val="84"/>
-        </w:rPr>
-        <w:t>着</w:t>
-      </w:r>
-      <w:r>
-        <w:rPr>
-          <w:rFonts w:ascii="LiSu" w:eastAsia="LiSu" w:hint="eastAsia"/>
-          <w:sz w:val="84"/>
-          <w:szCs w:val="84"/>
-        </w:rPr>
-        <w:t>。所以佛祖马上说，我们所说的一切法，实际上并没有所谓的</w:t>
+        <w:t>祖马上说，我们所说的一切法，实际上并没有所谓的</w:t>
       </w:r>
       <w:r>
         <w:rPr>
@@ -576,16 +584,7 @@
           <w:sz w:val="84"/>
           <w:szCs w:val="84"/>
         </w:rPr>
-        <w:t>。只是如果不说，没</w:t>
-      </w:r>
-      <w:r>
-        <w:rPr>
-          <w:rFonts w:ascii="LiSu" w:eastAsia="LiSu" w:hint="eastAsia"/>
-          <w:sz w:val="84"/>
-          <w:szCs w:val="84"/>
-        </w:rPr>
-        <w:lastRenderedPageBreak/>
-        <w:t>有悟入的修行人就摸不到门路，因此强立一个名号，称为一切</w:t>
+        <w:t>。只是如果不说，没有悟入的修行人就摸不到门路，因此强立一个名号，称为一切</w:t>
       </w:r>
       <w:r>
         <w:rPr>
@@ -654,6 +653,7 @@
     </w:p>
     <w:p>
       <w:pPr>
+        <w:jc w:val="both"/>
         <w:rPr>
           <w:rFonts w:ascii="LiSu" w:eastAsia="LiSu"/>
           <w:sz w:val="84"/>
@@ -663,6 +663,7 @@
     </w:p>
     <w:p>
       <w:pPr>
+        <w:jc w:val="both"/>
         <w:rPr>
           <w:rFonts w:ascii="LiSu" w:eastAsia="LiSu"/>
           <w:sz w:val="84"/>
@@ -677,15 +678,6 @@
         </w:rPr>
         <w:t>本节的分享就到这里，感恩大家！</w:t>
       </w:r>
-    </w:p>
-    <w:p>
-      <w:pPr>
-        <w:rPr>
-          <w:rFonts w:ascii="LiSu" w:eastAsia="LiSu"/>
-          <w:sz w:val="84"/>
-          <w:szCs w:val="84"/>
-        </w:rPr>
-      </w:pPr>
     </w:p>
     <w:sectPr>
       <w:pgSz w:w="11900" w:h="16840"/>
